--- a/Day 2 - Python With Django - 9 Aug 2024.docx
+++ b/Day 2 - Python With Django - 9 Aug 2024.docx
@@ -221,6 +221,37 @@
         </w:rPr>
         <w:t xml:space="preserve">int, str (string) and slug type </w:t>
       </w:r>
+    </w:p>
+    <w:p>
+      <w:pPr>
+        <w:rPr>
+          <w:sz w:val="28"/>
+          <w:szCs w:val="28"/>
+        </w:rPr>
+      </w:pPr>
+      <w:r>
+        <w:rPr>
+          <w:sz w:val="28"/>
+          <w:szCs w:val="28"/>
+        </w:rPr>
+        <w:t xml:space="preserve">string allow space character slug doesn’t allow space character </w:t>
+      </w:r>
+    </w:p>
+    <w:p>
+      <w:pPr>
+        <w:rPr>
+          <w:sz w:val="28"/>
+          <w:szCs w:val="28"/>
+        </w:rPr>
+      </w:pPr>
+    </w:p>
+    <w:p>
+      <w:pPr>
+        <w:rPr>
+          <w:sz w:val="28"/>
+          <w:szCs w:val="28"/>
+        </w:rPr>
+      </w:pPr>
     </w:p>
     <w:p>
       <w:pPr>

--- a/Day 2 - Python With Django - 9 Aug 2024.docx
+++ b/Day 2 - Python With Django - 9 Aug 2024.docx
@@ -107,23 +107,7 @@
           <w:sz w:val="28"/>
           <w:szCs w:val="28"/>
         </w:rPr>
-        <w:t xml:space="preserve"> dynamic routing in Django </w:t>
-      </w:r>
-      <w:proofErr w:type="gramStart"/>
-      <w:r>
-        <w:rPr>
-          <w:sz w:val="28"/>
-          <w:szCs w:val="28"/>
-        </w:rPr>
-        <w:t>allow</w:t>
-      </w:r>
-      <w:proofErr w:type="gramEnd"/>
-      <w:r>
-        <w:rPr>
-          <w:sz w:val="28"/>
-          <w:szCs w:val="28"/>
-        </w:rPr>
-        <w:t xml:space="preserve"> us to create flexible URLs that capture variable parts and pass them to our view for processing static or dynamic data. </w:t>
+        <w:t xml:space="preserve"> dynamic routing in Django allow us to create flexible URLs that capture variable parts and pass them to our view for processing static or dynamic data. </w:t>
       </w:r>
     </w:p>
     <w:p>
@@ -244,6 +228,147 @@
           <w:szCs w:val="28"/>
         </w:rPr>
       </w:pPr>
+    </w:p>
+    <w:p>
+      <w:pPr>
+        <w:rPr>
+          <w:sz w:val="28"/>
+          <w:szCs w:val="28"/>
+        </w:rPr>
+      </w:pPr>
+      <w:r>
+        <w:rPr>
+          <w:sz w:val="28"/>
+          <w:szCs w:val="28"/>
+          <w:highlight w:val="yellow"/>
+        </w:rPr>
+        <w:t>dynamic template</w:t>
+      </w:r>
+    </w:p>
+    <w:p>
+      <w:pPr>
+        <w:rPr>
+          <w:sz w:val="28"/>
+          <w:szCs w:val="28"/>
+        </w:rPr>
+      </w:pPr>
+      <w:r>
+        <w:rPr>
+          <w:sz w:val="28"/>
+          <w:szCs w:val="28"/>
+        </w:rPr>
+        <w:t xml:space="preserve">Django template allow use to use dynamic task means we can display variable value which is part of view, we can use if statement, we can use looping etc. </w:t>
+      </w:r>
+    </w:p>
+    <w:p>
+      <w:pPr>
+        <w:rPr>
+          <w:sz w:val="28"/>
+          <w:szCs w:val="28"/>
+        </w:rPr>
+      </w:pPr>
+    </w:p>
+    <w:p>
+      <w:pPr>
+        <w:rPr>
+          <w:sz w:val="28"/>
+          <w:szCs w:val="28"/>
+        </w:rPr>
+      </w:pPr>
+    </w:p>
+    <w:p>
+      <w:pPr>
+        <w:rPr>
+          <w:sz w:val="28"/>
+          <w:szCs w:val="28"/>
+        </w:rPr>
+      </w:pPr>
+    </w:p>
+    <w:p>
+      <w:pPr>
+        <w:rPr>
+          <w:sz w:val="28"/>
+          <w:szCs w:val="28"/>
+        </w:rPr>
+      </w:pPr>
+    </w:p>
+    <w:p>
+      <w:pPr>
+        <w:rPr>
+          <w:sz w:val="28"/>
+          <w:szCs w:val="28"/>
+        </w:rPr>
+      </w:pPr>
+      <w:r>
+        <w:rPr>
+          <w:sz w:val="28"/>
+          <w:szCs w:val="28"/>
+          <w:highlight w:val="yellow"/>
+        </w:rPr>
+        <w:t>Adding styling for web pages</w:t>
+      </w:r>
+      <w:r>
+        <w:rPr>
+          <w:sz w:val="28"/>
+          <w:szCs w:val="28"/>
+          <w:highlight w:val="yellow"/>
+        </w:rPr>
+        <w:t xml:space="preserve"> or templates </w:t>
+      </w:r>
+      <w:r>
+        <w:rPr>
+          <w:sz w:val="28"/>
+          <w:szCs w:val="28"/>
+          <w:highlight w:val="yellow"/>
+        </w:rPr>
+        <w:t>.</w:t>
+      </w:r>
+    </w:p>
+    <w:p>
+      <w:pPr>
+        <w:rPr>
+          <w:sz w:val="28"/>
+          <w:szCs w:val="28"/>
+        </w:rPr>
+      </w:pPr>
+      <w:r>
+        <w:rPr>
+          <w:sz w:val="28"/>
+          <w:szCs w:val="28"/>
+        </w:rPr>
+        <w:t xml:space="preserve"> </w:t>
+      </w:r>
+    </w:p>
+    <w:p>
+      <w:pPr>
+        <w:rPr>
+          <w:sz w:val="28"/>
+          <w:szCs w:val="28"/>
+        </w:rPr>
+      </w:pPr>
+    </w:p>
+    <w:p>
+      <w:pPr>
+        <w:rPr>
+          <w:sz w:val="28"/>
+          <w:szCs w:val="28"/>
+        </w:rPr>
+      </w:pPr>
+    </w:p>
+    <w:p>
+      <w:pPr>
+        <w:rPr>
+          <w:sz w:val="28"/>
+          <w:szCs w:val="28"/>
+        </w:rPr>
+      </w:pPr>
+      <w:r>
+        <w:rPr>
+          <w:sz w:val="28"/>
+          <w:szCs w:val="28"/>
+        </w:rPr>
+        <w:t xml:space="preserve"> </w:t>
+      </w:r>
     </w:p>
     <w:p>
       <w:pPr>

--- a/Day 2 - Python With Django - 9 Aug 2024.docx
+++ b/Day 2 - Python With Django - 9 Aug 2024.docx
@@ -337,6 +337,89 @@
           <w:szCs w:val="28"/>
         </w:rPr>
         <w:t xml:space="preserve"> </w:t>
+      </w:r>
+    </w:p>
+    <w:p>
+      <w:pPr>
+        <w:rPr>
+          <w:sz w:val="28"/>
+          <w:szCs w:val="28"/>
+        </w:rPr>
+      </w:pPr>
+      <w:r>
+        <w:rPr>
+          <w:sz w:val="28"/>
+          <w:szCs w:val="28"/>
+        </w:rPr>
+        <w:t xml:space="preserve">Re-usability of templates pages. </w:t>
+      </w:r>
+    </w:p>
+    <w:p>
+      <w:pPr>
+        <w:rPr>
+          <w:sz w:val="28"/>
+          <w:szCs w:val="28"/>
+        </w:rPr>
+      </w:pPr>
+    </w:p>
+    <w:p>
+      <w:pPr>
+        <w:rPr>
+          <w:sz w:val="28"/>
+          <w:szCs w:val="28"/>
+        </w:rPr>
+      </w:pPr>
+      <w:r>
+        <w:rPr>
+          <w:sz w:val="28"/>
+          <w:szCs w:val="28"/>
+        </w:rPr>
+        <w:t>{%</w:t>
+      </w:r>
+      <w:r>
+        <w:rPr>
+          <w:sz w:val="28"/>
+          <w:szCs w:val="28"/>
+        </w:rPr>
+        <w:tab/>
+        <w:t>include ‘page.html’%}</w:t>
+      </w:r>
+      <w:r>
+        <w:rPr>
+          <w:sz w:val="28"/>
+          <w:szCs w:val="28"/>
+        </w:rPr>
+        <w:tab/>
+      </w:r>
+      <w:r>
+        <w:rPr>
+          <w:sz w:val="28"/>
+          <w:szCs w:val="28"/>
+        </w:rPr>
+        <w:tab/>
+      </w:r>
+    </w:p>
+    <w:p>
+      <w:pPr>
+        <w:rPr>
+          <w:sz w:val="28"/>
+          <w:szCs w:val="28"/>
+        </w:rPr>
+      </w:pPr>
+    </w:p>
+    <w:p>
+      <w:pPr>
+        <w:rPr>
+          <w:sz w:val="28"/>
+          <w:szCs w:val="28"/>
+        </w:rPr>
+      </w:pPr>
+      <w:r>
+        <w:rPr>
+          <w:sz w:val="28"/>
+          <w:szCs w:val="28"/>
+        </w:rPr>
+        <w:t xml:space="preserve">Adding another page content to current page. </w:t>
       </w:r>
     </w:p>
     <w:p>

--- a/Day 2 - Python With Django - 9 Aug 2024.docx
+++ b/Day 2 - Python With Django - 9 Aug 2024.docx
@@ -107,23 +107,39 @@
           <w:sz w:val="28"/>
           <w:szCs w:val="28"/>
         </w:rPr>
-        <w:t xml:space="preserve"> dynamic routing in Django allow us to create flexible URLs that capture variable parts and pass them to our view for processing static or dynamic data. </w:t>
-      </w:r>
-    </w:p>
-    <w:p>
-      <w:pPr>
-        <w:rPr>
-          <w:sz w:val="28"/>
-          <w:szCs w:val="28"/>
-        </w:rPr>
-      </w:pPr>
-      <w:r>
-        <w:rPr>
-          <w:sz w:val="28"/>
-          <w:szCs w:val="28"/>
-          <w:highlight w:val="yellow"/>
-        </w:rPr>
-        <w:t xml:space="preserve">python manage.py </w:t>
+        <w:t xml:space="preserve"> dynamic routing in Django </w:t>
+      </w:r>
+      <w:proofErr w:type="gramStart"/>
+      <w:r>
+        <w:rPr>
+          <w:sz w:val="28"/>
+          <w:szCs w:val="28"/>
+        </w:rPr>
+        <w:t>allow</w:t>
+      </w:r>
+      <w:proofErr w:type="gramEnd"/>
+      <w:r>
+        <w:rPr>
+          <w:sz w:val="28"/>
+          <w:szCs w:val="28"/>
+        </w:rPr>
+        <w:t xml:space="preserve"> us to create flexible URLs that capture variable parts and pass them to our view for processing static or dynamic data. </w:t>
+      </w:r>
+    </w:p>
+    <w:p>
+      <w:pPr>
+        <w:rPr>
+          <w:sz w:val="28"/>
+          <w:szCs w:val="28"/>
+        </w:rPr>
+      </w:pPr>
+      <w:r>
+        <w:rPr>
+          <w:sz w:val="28"/>
+          <w:szCs w:val="28"/>
+          <w:highlight w:val="yellow"/>
+        </w:rPr>
+        <w:t xml:space="preserve">python manage.py startapp </w:t>
       </w:r>
       <w:proofErr w:type="spellStart"/>
       <w:r>
@@ -132,25 +148,356 @@
           <w:szCs w:val="28"/>
           <w:highlight w:val="yellow"/>
         </w:rPr>
-        <w:t>startapp</w:t>
+        <w:t>course_app</w:t>
       </w:r>
       <w:proofErr w:type="spellEnd"/>
       <w:r>
         <w:rPr>
           <w:sz w:val="28"/>
           <w:szCs w:val="28"/>
-          <w:highlight w:val="yellow"/>
         </w:rPr>
         <w:t xml:space="preserve"> </w:t>
       </w:r>
+    </w:p>
+    <w:p>
+      <w:pPr>
+        <w:rPr>
+          <w:sz w:val="28"/>
+          <w:szCs w:val="28"/>
+        </w:rPr>
+      </w:pPr>
+      <w:r>
+        <w:rPr>
+          <w:sz w:val="28"/>
+          <w:szCs w:val="28"/>
+        </w:rPr>
+        <w:t xml:space="preserve"> </w:t>
+      </w:r>
+    </w:p>
+    <w:p>
+      <w:pPr>
+        <w:rPr>
+          <w:sz w:val="28"/>
+          <w:szCs w:val="28"/>
+        </w:rPr>
+      </w:pPr>
+      <w:r>
+        <w:rPr>
+          <w:sz w:val="28"/>
+          <w:szCs w:val="28"/>
+        </w:rPr>
+        <w:t xml:space="preserve">we can do dynamic routing using data type as </w:t>
+      </w:r>
+    </w:p>
+    <w:p>
+      <w:pPr>
+        <w:rPr>
+          <w:sz w:val="28"/>
+          <w:szCs w:val="28"/>
+        </w:rPr>
+      </w:pPr>
+      <w:r>
+        <w:rPr>
+          <w:sz w:val="28"/>
+          <w:szCs w:val="28"/>
+        </w:rPr>
+        <w:t xml:space="preserve">int, str (string) and slug type </w:t>
+      </w:r>
+    </w:p>
+    <w:p>
+      <w:pPr>
+        <w:rPr>
+          <w:sz w:val="28"/>
+          <w:szCs w:val="28"/>
+        </w:rPr>
+      </w:pPr>
+      <w:r>
+        <w:rPr>
+          <w:sz w:val="28"/>
+          <w:szCs w:val="28"/>
+        </w:rPr>
+        <w:t xml:space="preserve">string allow space character slug doesn’t allow space character </w:t>
+      </w:r>
+    </w:p>
+    <w:p>
+      <w:pPr>
+        <w:rPr>
+          <w:sz w:val="28"/>
+          <w:szCs w:val="28"/>
+        </w:rPr>
+      </w:pPr>
+    </w:p>
+    <w:p>
+      <w:pPr>
+        <w:rPr>
+          <w:sz w:val="28"/>
+          <w:szCs w:val="28"/>
+        </w:rPr>
+      </w:pPr>
+      <w:r>
+        <w:rPr>
+          <w:sz w:val="28"/>
+          <w:szCs w:val="28"/>
+          <w:highlight w:val="yellow"/>
+        </w:rPr>
+        <w:t>dynamic template</w:t>
+      </w:r>
+    </w:p>
+    <w:p>
+      <w:pPr>
+        <w:rPr>
+          <w:sz w:val="28"/>
+          <w:szCs w:val="28"/>
+        </w:rPr>
+      </w:pPr>
+      <w:r>
+        <w:rPr>
+          <w:sz w:val="28"/>
+          <w:szCs w:val="28"/>
+        </w:rPr>
+        <w:t xml:space="preserve">Django template allow use to use dynamic task means we can display variable value which is part of view, we can use if statement, we can use looping etc. </w:t>
+      </w:r>
+    </w:p>
+    <w:p>
+      <w:pPr>
+        <w:rPr>
+          <w:sz w:val="28"/>
+          <w:szCs w:val="28"/>
+        </w:rPr>
+      </w:pPr>
+    </w:p>
+    <w:p>
+      <w:pPr>
+        <w:rPr>
+          <w:sz w:val="28"/>
+          <w:szCs w:val="28"/>
+        </w:rPr>
+      </w:pPr>
+    </w:p>
+    <w:p>
+      <w:pPr>
+        <w:rPr>
+          <w:sz w:val="28"/>
+          <w:szCs w:val="28"/>
+        </w:rPr>
+      </w:pPr>
+    </w:p>
+    <w:p>
+      <w:pPr>
+        <w:rPr>
+          <w:sz w:val="28"/>
+          <w:szCs w:val="28"/>
+        </w:rPr>
+      </w:pPr>
+    </w:p>
+    <w:p>
+      <w:pPr>
+        <w:rPr>
+          <w:sz w:val="28"/>
+          <w:szCs w:val="28"/>
+        </w:rPr>
+      </w:pPr>
+      <w:r>
+        <w:rPr>
+          <w:sz w:val="28"/>
+          <w:szCs w:val="28"/>
+          <w:highlight w:val="yellow"/>
+        </w:rPr>
+        <w:t>Adding styling for web pages</w:t>
+      </w:r>
+      <w:r>
+        <w:rPr>
+          <w:sz w:val="28"/>
+          <w:szCs w:val="28"/>
+          <w:highlight w:val="yellow"/>
+        </w:rPr>
+        <w:t xml:space="preserve"> or </w:t>
+      </w:r>
+      <w:proofErr w:type="gramStart"/>
+      <w:r>
+        <w:rPr>
+          <w:sz w:val="28"/>
+          <w:szCs w:val="28"/>
+          <w:highlight w:val="yellow"/>
+        </w:rPr>
+        <w:t xml:space="preserve">templates </w:t>
+      </w:r>
+      <w:r>
+        <w:rPr>
+          <w:sz w:val="28"/>
+          <w:szCs w:val="28"/>
+          <w:highlight w:val="yellow"/>
+        </w:rPr>
+        <w:t>.</w:t>
+      </w:r>
+      <w:proofErr w:type="gramEnd"/>
+    </w:p>
+    <w:p>
+      <w:pPr>
+        <w:rPr>
+          <w:sz w:val="28"/>
+          <w:szCs w:val="28"/>
+        </w:rPr>
+      </w:pPr>
+      <w:r>
+        <w:rPr>
+          <w:sz w:val="28"/>
+          <w:szCs w:val="28"/>
+        </w:rPr>
+        <w:t xml:space="preserve"> </w:t>
+      </w:r>
+    </w:p>
+    <w:p>
+      <w:pPr>
+        <w:rPr>
+          <w:sz w:val="28"/>
+          <w:szCs w:val="28"/>
+        </w:rPr>
+      </w:pPr>
+      <w:r>
+        <w:rPr>
+          <w:sz w:val="28"/>
+          <w:szCs w:val="28"/>
+        </w:rPr>
+        <w:t xml:space="preserve">Re-usability of templates pages. </w:t>
+      </w:r>
+    </w:p>
+    <w:p>
+      <w:pPr>
+        <w:rPr>
+          <w:sz w:val="28"/>
+          <w:szCs w:val="28"/>
+        </w:rPr>
+      </w:pPr>
+    </w:p>
+    <w:p>
+      <w:pPr>
+        <w:rPr>
+          <w:sz w:val="28"/>
+          <w:szCs w:val="28"/>
+        </w:rPr>
+      </w:pPr>
+      <w:r>
+        <w:rPr>
+          <w:sz w:val="28"/>
+          <w:szCs w:val="28"/>
+        </w:rPr>
+        <w:t>{%</w:t>
+      </w:r>
+      <w:r>
+        <w:rPr>
+          <w:sz w:val="28"/>
+          <w:szCs w:val="28"/>
+        </w:rPr>
+        <w:tab/>
+        <w:t>include ‘page.html’</w:t>
+      </w:r>
+      <w:r>
+        <w:rPr>
+          <w:sz w:val="28"/>
+          <w:szCs w:val="28"/>
+        </w:rPr>
+        <w:t xml:space="preserve"> </w:t>
+      </w:r>
+      <w:r>
+        <w:rPr>
+          <w:sz w:val="28"/>
+          <w:szCs w:val="28"/>
+        </w:rPr>
+        <w:t>%}</w:t>
+      </w:r>
+      <w:r>
+        <w:rPr>
+          <w:sz w:val="28"/>
+          <w:szCs w:val="28"/>
+        </w:rPr>
+        <w:tab/>
+      </w:r>
+      <w:r>
+        <w:rPr>
+          <w:sz w:val="28"/>
+          <w:szCs w:val="28"/>
+        </w:rPr>
+        <w:tab/>
+      </w:r>
+    </w:p>
+    <w:p>
+      <w:pPr>
+        <w:rPr>
+          <w:sz w:val="28"/>
+          <w:szCs w:val="28"/>
+        </w:rPr>
+      </w:pPr>
+    </w:p>
+    <w:p>
+      <w:pPr>
+        <w:rPr>
+          <w:sz w:val="28"/>
+          <w:szCs w:val="28"/>
+        </w:rPr>
+      </w:pPr>
+      <w:r>
+        <w:rPr>
+          <w:sz w:val="28"/>
+          <w:szCs w:val="28"/>
+        </w:rPr>
+        <w:t xml:space="preserve">Adding another page content to current page. </w:t>
+      </w:r>
+    </w:p>
+    <w:p>
+      <w:pPr>
+        <w:rPr>
+          <w:sz w:val="28"/>
+          <w:szCs w:val="28"/>
+        </w:rPr>
+      </w:pPr>
+    </w:p>
+    <w:p>
+      <w:pPr>
+        <w:rPr>
+          <w:sz w:val="28"/>
+          <w:szCs w:val="28"/>
+        </w:rPr>
+      </w:pPr>
+      <w:r>
+        <w:rPr>
+          <w:sz w:val="28"/>
+          <w:szCs w:val="28"/>
+          <w:highlight w:val="yellow"/>
+        </w:rPr>
+        <w:lastRenderedPageBreak/>
+        <w:t>extends templates</w:t>
+      </w:r>
+      <w:r>
+        <w:rPr>
+          <w:sz w:val="28"/>
+          <w:szCs w:val="28"/>
+        </w:rPr>
+        <w:t xml:space="preserve"> </w:t>
+      </w:r>
+    </w:p>
+    <w:p>
+      <w:pPr>
+        <w:rPr>
+          <w:sz w:val="28"/>
+          <w:szCs w:val="28"/>
+        </w:rPr>
+      </w:pPr>
+    </w:p>
+    <w:p>
+      <w:pPr>
+        <w:rPr>
+          <w:sz w:val="28"/>
+          <w:szCs w:val="28"/>
+        </w:rPr>
+      </w:pPr>
       <w:proofErr w:type="spellStart"/>
       <w:r>
         <w:rPr>
           <w:sz w:val="28"/>
           <w:szCs w:val="28"/>
-          <w:highlight w:val="yellow"/>
-        </w:rPr>
-        <w:t>course_app</w:t>
+        </w:rPr>
+        <w:t>boostrap</w:t>
       </w:r>
       <w:proofErr w:type="spellEnd"/>
       <w:r>
@@ -158,16 +505,135 @@
           <w:sz w:val="28"/>
           <w:szCs w:val="28"/>
         </w:rPr>
+        <w:t xml:space="preserve"> is external CSS web framework which provided lot of </w:t>
+      </w:r>
+      <w:proofErr w:type="spellStart"/>
+      <w:r>
+        <w:rPr>
+          <w:sz w:val="28"/>
+          <w:szCs w:val="28"/>
+        </w:rPr>
+        <w:t>pre defined</w:t>
+      </w:r>
+      <w:proofErr w:type="spellEnd"/>
+      <w:r>
+        <w:rPr>
+          <w:sz w:val="28"/>
+          <w:szCs w:val="28"/>
+        </w:rPr>
         <w:t xml:space="preserve"> </w:t>
       </w:r>
-    </w:p>
-    <w:p>
-      <w:pPr>
-        <w:rPr>
-          <w:sz w:val="28"/>
-          <w:szCs w:val="28"/>
-        </w:rPr>
-      </w:pPr>
+      <w:proofErr w:type="spellStart"/>
+      <w:r>
+        <w:rPr>
+          <w:sz w:val="28"/>
+          <w:szCs w:val="28"/>
+        </w:rPr>
+        <w:t>css</w:t>
+      </w:r>
+      <w:proofErr w:type="spellEnd"/>
+      <w:r>
+        <w:rPr>
+          <w:sz w:val="28"/>
+          <w:szCs w:val="28"/>
+        </w:rPr>
+        <w:t xml:space="preserve"> classes </w:t>
+      </w:r>
+    </w:p>
+    <w:p>
+      <w:pPr>
+        <w:rPr>
+          <w:sz w:val="28"/>
+          <w:szCs w:val="28"/>
+        </w:rPr>
+      </w:pPr>
+    </w:p>
+    <w:p>
+      <w:pPr>
+        <w:rPr>
+          <w:sz w:val="28"/>
+          <w:szCs w:val="28"/>
+        </w:rPr>
+      </w:pPr>
+      <w:r>
+        <w:rPr>
+          <w:sz w:val="28"/>
+          <w:szCs w:val="28"/>
+        </w:rPr>
+        <w:t xml:space="preserve">creating product with </w:t>
+      </w:r>
+      <w:proofErr w:type="spellStart"/>
+      <w:proofErr w:type="gramStart"/>
+      <w:r>
+        <w:rPr>
+          <w:sz w:val="28"/>
+          <w:szCs w:val="28"/>
+        </w:rPr>
+        <w:t>pid,pname</w:t>
+      </w:r>
+      <w:proofErr w:type="gramEnd"/>
+      <w:r>
+        <w:rPr>
+          <w:sz w:val="28"/>
+          <w:szCs w:val="28"/>
+        </w:rPr>
+        <w:t>,price</w:t>
+      </w:r>
+      <w:proofErr w:type="spellEnd"/>
+      <w:r>
+        <w:rPr>
+          <w:sz w:val="28"/>
+          <w:szCs w:val="28"/>
+        </w:rPr>
+        <w:t xml:space="preserve"> as attribute and doing some crud operation insert, delete, update and retrieve </w:t>
+      </w:r>
+    </w:p>
+    <w:p>
+      <w:pPr>
+        <w:rPr>
+          <w:sz w:val="28"/>
+          <w:szCs w:val="28"/>
+        </w:rPr>
+      </w:pPr>
+    </w:p>
+    <w:p>
+      <w:pPr>
+        <w:rPr>
+          <w:sz w:val="28"/>
+          <w:szCs w:val="28"/>
+        </w:rPr>
+      </w:pPr>
+      <w:r>
+        <w:rPr>
+          <w:sz w:val="28"/>
+          <w:szCs w:val="28"/>
+        </w:rPr>
+        <w:t xml:space="preserve">this example we connect to database. </w:t>
+      </w:r>
+    </w:p>
+    <w:p>
+      <w:pPr>
+        <w:rPr>
+          <w:sz w:val="28"/>
+          <w:szCs w:val="28"/>
+        </w:rPr>
+      </w:pPr>
+    </w:p>
+    <w:p>
+      <w:pPr>
+        <w:rPr>
+          <w:sz w:val="28"/>
+          <w:szCs w:val="28"/>
+        </w:rPr>
+      </w:pPr>
+      <w:r>
+        <w:rPr>
+          <w:sz w:val="28"/>
+          <w:szCs w:val="28"/>
+          <w:highlight w:val="yellow"/>
+        </w:rPr>
+        <w:t>python manage.py startapp product_app</w:t>
+      </w:r>
       <w:r>
         <w:rPr>
           <w:sz w:val="28"/>
@@ -188,239 +654,146 @@
           <w:sz w:val="28"/>
           <w:szCs w:val="28"/>
         </w:rPr>
-        <w:t xml:space="preserve">we can do dynamic routing using data type as </w:t>
-      </w:r>
-    </w:p>
-    <w:p>
-      <w:pPr>
-        <w:rPr>
-          <w:sz w:val="28"/>
-          <w:szCs w:val="28"/>
-        </w:rPr>
-      </w:pPr>
-      <w:r>
-        <w:rPr>
-          <w:sz w:val="28"/>
-          <w:szCs w:val="28"/>
-        </w:rPr>
-        <w:t xml:space="preserve">int, str (string) and slug type </w:t>
-      </w:r>
-    </w:p>
-    <w:p>
-      <w:pPr>
-        <w:rPr>
-          <w:sz w:val="28"/>
-          <w:szCs w:val="28"/>
-        </w:rPr>
-      </w:pPr>
-      <w:r>
-        <w:rPr>
-          <w:sz w:val="28"/>
-          <w:szCs w:val="28"/>
-        </w:rPr>
-        <w:t xml:space="preserve">string allow space character slug doesn’t allow space character </w:t>
-      </w:r>
-    </w:p>
-    <w:p>
-      <w:pPr>
-        <w:rPr>
-          <w:sz w:val="28"/>
-          <w:szCs w:val="28"/>
-        </w:rPr>
-      </w:pPr>
-    </w:p>
-    <w:p>
-      <w:pPr>
-        <w:rPr>
-          <w:sz w:val="28"/>
-          <w:szCs w:val="28"/>
-        </w:rPr>
-      </w:pPr>
-      <w:r>
-        <w:rPr>
-          <w:sz w:val="28"/>
-          <w:szCs w:val="28"/>
-          <w:highlight w:val="yellow"/>
-        </w:rPr>
-        <w:t>dynamic template</w:t>
-      </w:r>
-    </w:p>
-    <w:p>
-      <w:pPr>
-        <w:rPr>
-          <w:sz w:val="28"/>
-          <w:szCs w:val="28"/>
-        </w:rPr>
-      </w:pPr>
-      <w:r>
-        <w:rPr>
-          <w:sz w:val="28"/>
-          <w:szCs w:val="28"/>
-        </w:rPr>
-        <w:t xml:space="preserve">Django template allow use to use dynamic task means we can display variable value which is part of view, we can use if statement, we can use looping etc. </w:t>
-      </w:r>
-    </w:p>
-    <w:p>
-      <w:pPr>
-        <w:rPr>
-          <w:sz w:val="28"/>
-          <w:szCs w:val="28"/>
-        </w:rPr>
-      </w:pPr>
-    </w:p>
-    <w:p>
-      <w:pPr>
-        <w:rPr>
-          <w:sz w:val="28"/>
-          <w:szCs w:val="28"/>
-        </w:rPr>
-      </w:pPr>
-    </w:p>
-    <w:p>
-      <w:pPr>
-        <w:rPr>
-          <w:sz w:val="28"/>
-          <w:szCs w:val="28"/>
-        </w:rPr>
-      </w:pPr>
-    </w:p>
-    <w:p>
-      <w:pPr>
-        <w:rPr>
-          <w:sz w:val="28"/>
-          <w:szCs w:val="28"/>
-        </w:rPr>
-      </w:pPr>
-    </w:p>
-    <w:p>
-      <w:pPr>
-        <w:rPr>
-          <w:sz w:val="28"/>
-          <w:szCs w:val="28"/>
-        </w:rPr>
-      </w:pPr>
-      <w:r>
-        <w:rPr>
-          <w:sz w:val="28"/>
-          <w:szCs w:val="28"/>
-          <w:highlight w:val="yellow"/>
-        </w:rPr>
-        <w:t>Adding styling for web pages</w:t>
-      </w:r>
-      <w:r>
-        <w:rPr>
-          <w:sz w:val="28"/>
-          <w:szCs w:val="28"/>
-          <w:highlight w:val="yellow"/>
-        </w:rPr>
-        <w:t xml:space="preserve"> or templates </w:t>
-      </w:r>
-      <w:r>
-        <w:rPr>
-          <w:sz w:val="28"/>
-          <w:szCs w:val="28"/>
-          <w:highlight w:val="yellow"/>
-        </w:rPr>
-        <w:t>.</w:t>
-      </w:r>
-    </w:p>
-    <w:p>
-      <w:pPr>
-        <w:rPr>
-          <w:sz w:val="28"/>
-          <w:szCs w:val="28"/>
-        </w:rPr>
-      </w:pPr>
-      <w:r>
-        <w:rPr>
-          <w:sz w:val="28"/>
-          <w:szCs w:val="28"/>
-        </w:rPr>
-        <w:t xml:space="preserve"> </w:t>
-      </w:r>
-    </w:p>
-    <w:p>
-      <w:pPr>
-        <w:rPr>
-          <w:sz w:val="28"/>
-          <w:szCs w:val="28"/>
-        </w:rPr>
-      </w:pPr>
-      <w:r>
-        <w:rPr>
-          <w:sz w:val="28"/>
-          <w:szCs w:val="28"/>
-        </w:rPr>
-        <w:t xml:space="preserve">Re-usability of templates pages. </w:t>
-      </w:r>
-    </w:p>
-    <w:p>
-      <w:pPr>
-        <w:rPr>
-          <w:sz w:val="28"/>
-          <w:szCs w:val="28"/>
-        </w:rPr>
-      </w:pPr>
-    </w:p>
-    <w:p>
-      <w:pPr>
-        <w:rPr>
-          <w:sz w:val="28"/>
-          <w:szCs w:val="28"/>
-        </w:rPr>
-      </w:pPr>
-      <w:r>
-        <w:rPr>
-          <w:sz w:val="28"/>
-          <w:szCs w:val="28"/>
-        </w:rPr>
-        <w:t>{%</w:t>
-      </w:r>
-      <w:r>
-        <w:rPr>
-          <w:sz w:val="28"/>
-          <w:szCs w:val="28"/>
-        </w:rPr>
-        <w:tab/>
-        <w:t>include ‘page.html’%}</w:t>
-      </w:r>
-      <w:r>
-        <w:rPr>
-          <w:sz w:val="28"/>
-          <w:szCs w:val="28"/>
-        </w:rPr>
-        <w:tab/>
-      </w:r>
-      <w:r>
-        <w:rPr>
-          <w:sz w:val="28"/>
-          <w:szCs w:val="28"/>
-        </w:rPr>
-        <w:tab/>
-      </w:r>
-    </w:p>
-    <w:p>
-      <w:pPr>
-        <w:rPr>
-          <w:sz w:val="28"/>
-          <w:szCs w:val="28"/>
-        </w:rPr>
-      </w:pPr>
-    </w:p>
-    <w:p>
-      <w:pPr>
-        <w:rPr>
-          <w:sz w:val="28"/>
-          <w:szCs w:val="28"/>
-        </w:rPr>
-      </w:pPr>
-      <w:r>
-        <w:rPr>
-          <w:sz w:val="28"/>
-          <w:szCs w:val="28"/>
-        </w:rPr>
-        <w:t xml:space="preserve">Adding another page content to current page. </w:t>
-      </w:r>
+        <w:t xml:space="preserve">in main project provide product_app module details in setting.py file. </w:t>
+      </w:r>
+    </w:p>
+    <w:p>
+      <w:pPr>
+        <w:rPr>
+          <w:sz w:val="28"/>
+          <w:szCs w:val="28"/>
+        </w:rPr>
+      </w:pPr>
+      <w:r>
+        <w:rPr>
+          <w:sz w:val="28"/>
+          <w:szCs w:val="28"/>
+        </w:rPr>
+        <w:t xml:space="preserve">Then in main project provide product_app </w:t>
+      </w:r>
+      <w:proofErr w:type="spellStart"/>
+      <w:r>
+        <w:rPr>
+          <w:sz w:val="28"/>
+          <w:szCs w:val="28"/>
+        </w:rPr>
+        <w:t>urls</w:t>
+      </w:r>
+      <w:proofErr w:type="spellEnd"/>
+      <w:r>
+        <w:rPr>
+          <w:sz w:val="28"/>
+          <w:szCs w:val="28"/>
+        </w:rPr>
+        <w:t xml:space="preserve"> information in urls.py file. </w:t>
+      </w:r>
+    </w:p>
+    <w:p>
+      <w:pPr>
+        <w:rPr>
+          <w:sz w:val="28"/>
+          <w:szCs w:val="28"/>
+        </w:rPr>
+      </w:pPr>
+      <w:r>
+        <w:rPr>
+          <w:sz w:val="28"/>
+          <w:szCs w:val="28"/>
+        </w:rPr>
+        <w:t xml:space="preserve">    </w:t>
+      </w:r>
+      <w:r>
+        <w:rPr>
+          <w:sz w:val="28"/>
+          <w:szCs w:val="28"/>
+          <w:highlight w:val="yellow"/>
+        </w:rPr>
+        <w:t>path("product_app/</w:t>
+      </w:r>
+      <w:proofErr w:type="gramStart"/>
+      <w:r>
+        <w:rPr>
+          <w:sz w:val="28"/>
+          <w:szCs w:val="28"/>
+          <w:highlight w:val="yellow"/>
+        </w:rPr>
+        <w:t>",include</w:t>
+      </w:r>
+      <w:proofErr w:type="gramEnd"/>
+      <w:r>
+        <w:rPr>
+          <w:sz w:val="28"/>
+          <w:szCs w:val="28"/>
+          <w:highlight w:val="yellow"/>
+        </w:rPr>
+        <w:t>("</w:t>
+      </w:r>
+      <w:proofErr w:type="spellStart"/>
+      <w:r>
+        <w:rPr>
+          <w:sz w:val="28"/>
+          <w:szCs w:val="28"/>
+          <w:highlight w:val="yellow"/>
+        </w:rPr>
+        <w:t>product_app.urls</w:t>
+      </w:r>
+      <w:proofErr w:type="spellEnd"/>
+      <w:r>
+        <w:rPr>
+          <w:sz w:val="28"/>
+          <w:szCs w:val="28"/>
+          <w:highlight w:val="yellow"/>
+        </w:rPr>
+        <w:t>"))</w:t>
+      </w:r>
+    </w:p>
+    <w:p>
+      <w:pPr>
+        <w:rPr>
+          <w:sz w:val="28"/>
+          <w:szCs w:val="28"/>
+        </w:rPr>
+      </w:pPr>
+    </w:p>
+    <w:p>
+      <w:pPr>
+        <w:rPr>
+          <w:sz w:val="28"/>
+          <w:szCs w:val="28"/>
+        </w:rPr>
+      </w:pPr>
+    </w:p>
+    <w:p>
+      <w:pPr>
+        <w:rPr>
+          <w:sz w:val="28"/>
+          <w:szCs w:val="28"/>
+        </w:rPr>
+      </w:pPr>
+    </w:p>
+    <w:p>
+      <w:pPr>
+        <w:rPr>
+          <w:sz w:val="28"/>
+          <w:szCs w:val="28"/>
+        </w:rPr>
+      </w:pPr>
+    </w:p>
+    <w:p>
+      <w:pPr>
+        <w:rPr>
+          <w:sz w:val="28"/>
+          <w:szCs w:val="28"/>
+        </w:rPr>
+      </w:pPr>
+    </w:p>
+    <w:p>
+      <w:pPr>
+        <w:rPr>
+          <w:sz w:val="28"/>
+          <w:szCs w:val="28"/>
+        </w:rPr>
+      </w:pPr>
     </w:p>
     <w:p>
       <w:pPr>
@@ -1087,7 +1460,6 @@
   <w:style w:type="character" w:default="1" w:styleId="DefaultParagraphFont">
     <w:name w:val="Default Paragraph Font"/>
     <w:uiPriority w:val="1"/>
-    <w:semiHidden/>
     <w:unhideWhenUsed/>
   </w:style>
   <w:style w:type="table" w:default="1" w:styleId="TableNormal">
